--- a/HW4_Q1.docx
+++ b/HW4_Q1.docx
@@ -157,6 +157,7 @@
       <w:r>
         <w:rPr>
           <w:rFonts w:ascii="Times New Roman" w:hAnsi="Times New Roman" w:cs="David"/>
+          <w:noProof/>
           <w:sz w:val="24"/>
           <w:szCs w:val="24"/>
         </w:rPr>
@@ -252,13 +253,67 @@
           <w:sz w:val="24"/>
           <w:szCs w:val="24"/>
         </w:rPr>
-        <w:t xml:space="preserve">Comparing the four cancers by patients’ race, and modifying the comparison accordingly to the question, we feel safe to claim that the Native Hawaiian or Other Pacific Islander race group </w:t>
-      </w:r>
-      <w:r>
-        <w:rPr>
-          <w:rFonts w:ascii="Times New Roman" w:hAnsi="Times New Roman" w:cs="David"/>
-          <w:b/>
-          <w:bCs/>
+        <w:t xml:space="preserve">Comparing the four cancers by patients’ race, and modifying the comparison accordingly to the question, we </w:t>
+      </w:r>
+      <w:r>
+        <w:rPr>
+          <w:rFonts w:ascii="Times New Roman" w:hAnsi="Times New Roman" w:cs="David" w:hint="eastAsia"/>
+          <w:sz w:val="24"/>
+          <w:szCs w:val="24"/>
+        </w:rPr>
+        <w:t>could</w:t>
+      </w:r>
+      <w:r>
+        <w:rPr>
+          <w:rFonts w:ascii="Times New Roman" w:hAnsi="Times New Roman" w:cs="David"/>
+          <w:sz w:val="24"/>
+          <w:szCs w:val="24"/>
+        </w:rPr>
+        <w:t xml:space="preserve"> </w:t>
+      </w:r>
+      <w:r>
+        <w:rPr>
+          <w:rFonts w:ascii="Times New Roman" w:hAnsi="Times New Roman" w:cs="David" w:hint="eastAsia"/>
+          <w:sz w:val="24"/>
+          <w:szCs w:val="24"/>
+        </w:rPr>
+        <w:t>have</w:t>
+      </w:r>
+      <w:r>
+        <w:rPr>
+          <w:rFonts w:ascii="Times New Roman" w:hAnsi="Times New Roman" w:cs="David"/>
+          <w:sz w:val="24"/>
+          <w:szCs w:val="24"/>
+        </w:rPr>
+        <w:t xml:space="preserve"> </w:t>
+      </w:r>
+      <w:r>
+        <w:rPr>
+          <w:rFonts w:ascii="Times New Roman" w:hAnsi="Times New Roman" w:cs="David"/>
+          <w:sz w:val="24"/>
+          <w:szCs w:val="24"/>
+        </w:rPr>
+        <w:t>claim</w:t>
+      </w:r>
+      <w:r>
+        <w:rPr>
+          <w:rFonts w:ascii="Times New Roman" w:hAnsi="Times New Roman" w:cs="David"/>
+          <w:sz w:val="24"/>
+          <w:szCs w:val="24"/>
+        </w:rPr>
+        <w:t>ed</w:t>
+      </w:r>
+      <w:r>
+        <w:rPr>
+          <w:rFonts w:ascii="Times New Roman" w:hAnsi="Times New Roman" w:cs="David"/>
+          <w:sz w:val="24"/>
+          <w:szCs w:val="24"/>
+        </w:rPr>
+        <w:t xml:space="preserve"> that the Native Hawaiian or Other Pacific Islander race group </w:t>
+      </w:r>
+      <w:r>
+        <w:rPr>
+          <w:rFonts w:ascii="Times New Roman" w:hAnsi="Times New Roman" w:cs="David"/>
           <w:sz w:val="24"/>
           <w:szCs w:val="24"/>
         </w:rPr>
@@ -268,8 +323,6 @@
       <w:r>
         <w:rPr>
           <w:rFonts w:ascii="Times New Roman" w:hAnsi="Times New Roman" w:cs="David"/>
-          <w:b/>
-          <w:bCs/>
           <w:sz w:val="24"/>
           <w:szCs w:val="24"/>
         </w:rPr>
@@ -322,6 +375,66 @@
           <w:szCs w:val="24"/>
         </w:rPr>
       </w:pPr>
+      <w:proofErr w:type="gramStart"/>
+      <w:r>
+        <w:rPr>
+          <w:rFonts w:ascii="Times New Roman" w:hAnsi="Times New Roman" w:cs="David"/>
+          <w:sz w:val="24"/>
+          <w:szCs w:val="24"/>
+        </w:rPr>
+        <w:t>But,</w:t>
+      </w:r>
+      <w:proofErr w:type="gramEnd"/>
+      <w:r>
+        <w:rPr>
+          <w:rFonts w:ascii="Times New Roman" w:hAnsi="Times New Roman" w:cs="David"/>
+          <w:sz w:val="24"/>
+          <w:szCs w:val="24"/>
+        </w:rPr>
+        <w:t xml:space="preserve"> and that is a major </w:t>
+      </w:r>
+      <w:r>
+        <w:rPr>
+          <w:rFonts w:ascii="Times New Roman" w:hAnsi="Times New Roman" w:cs="David" w:hint="eastAsia"/>
+          <w:sz w:val="24"/>
+          <w:szCs w:val="24"/>
+        </w:rPr>
+        <w:t>d</w:t>
+      </w:r>
+      <w:r>
+        <w:rPr>
+          <w:rFonts w:ascii="Times New Roman" w:hAnsi="Times New Roman" w:cs="David"/>
+          <w:sz w:val="24"/>
+          <w:szCs w:val="24"/>
+        </w:rPr>
+        <w:t xml:space="preserve">isclaimer – the sample size is very small. As we will show in a few rows, the dataset </w:t>
+      </w:r>
+      <w:r>
+        <w:rPr>
+          <w:rFonts w:ascii="Times New Roman" w:hAnsi="Times New Roman" w:cs="David" w:hint="eastAsia"/>
+          <w:sz w:val="24"/>
+          <w:szCs w:val="24"/>
+        </w:rPr>
+        <w:t>c</w:t>
+      </w:r>
+      <w:r>
+        <w:rPr>
+          <w:rFonts w:ascii="Times New Roman" w:hAnsi="Times New Roman" w:cs="David"/>
+          <w:sz w:val="24"/>
+          <w:szCs w:val="24"/>
+        </w:rPr>
+        <w:t>ontains only 11 patients of such race, so we would not feel comfortable using the results for such claim.</w:t>
+      </w:r>
+    </w:p>
+    <w:p>
+      <w:pPr>
+        <w:spacing w:after="0" w:line="360" w:lineRule="auto"/>
+        <w:rPr>
+          <w:rFonts w:ascii="Times New Roman" w:hAnsi="Times New Roman" w:cs="David"/>
+          <w:sz w:val="24"/>
+          <w:szCs w:val="24"/>
+        </w:rPr>
+      </w:pPr>
     </w:p>
     <w:p>
       <w:pPr>
@@ -353,9 +466,11 @@
       <w:r>
         <w:rPr>
           <w:rFonts w:ascii="Times New Roman" w:hAnsi="Times New Roman" w:cs="David"/>
-          <w:sz w:val="24"/>
-          <w:szCs w:val="24"/>
-        </w:rPr>
+          <w:noProof/>
+          <w:sz w:val="24"/>
+          <w:szCs w:val="24"/>
+        </w:rPr>
+        <w:lastRenderedPageBreak/>
         <w:drawing>
           <wp:inline distT="0" distB="0" distL="0" distR="0" wp14:anchorId="066381BA" wp14:editId="7A6C767E">
             <wp:extent cx="5943600" cy="1661795"/>
@@ -445,10 +560,10 @@
       <w:r>
         <w:rPr>
           <w:rFonts w:ascii="Times New Roman" w:hAnsi="Times New Roman" w:cs="David"/>
-          <w:sz w:val="24"/>
-          <w:szCs w:val="24"/>
-        </w:rPr>
-        <w:lastRenderedPageBreak/>
+          <w:noProof/>
+          <w:sz w:val="24"/>
+          <w:szCs w:val="24"/>
+        </w:rPr>
         <w:drawing>
           <wp:inline distT="0" distB="0" distL="0" distR="0" wp14:anchorId="70C8D98B" wp14:editId="16F11A5B">
             <wp:extent cx="5943600" cy="1661795"/>
@@ -762,98 +877,202 @@
       <w:pPr>
         <w:spacing w:after="0" w:line="360" w:lineRule="auto"/>
         <w:rPr>
+          <w:rFonts w:ascii="Times New Roman" w:hAnsi="Times New Roman" w:cs="David"/>
+          <w:sz w:val="24"/>
+          <w:szCs w:val="24"/>
+        </w:rPr>
+      </w:pPr>
+    </w:p>
+    <w:p>
+      <w:pPr>
+        <w:spacing w:after="0" w:line="360" w:lineRule="auto"/>
+        <w:rPr>
+          <w:rFonts w:ascii="Times New Roman" w:hAnsi="Times New Roman" w:cs="David"/>
+          <w:sz w:val="24"/>
+          <w:szCs w:val="24"/>
+        </w:rPr>
+      </w:pPr>
+      <w:r>
+        <w:rPr>
+          <w:rFonts w:ascii="Times New Roman" w:hAnsi="Times New Roman" w:cs="David"/>
+          <w:sz w:val="24"/>
+          <w:szCs w:val="24"/>
+        </w:rPr>
+        <w:t>Once again, i</w:t>
+      </w:r>
+      <w:r>
+        <w:rPr>
+          <w:rFonts w:ascii="Times New Roman" w:hAnsi="Times New Roman" w:cs="David"/>
+          <w:sz w:val="24"/>
+          <w:szCs w:val="24"/>
+        </w:rPr>
+        <w:t xml:space="preserve">t is important to add that this is </w:t>
+      </w:r>
+      <w:r>
+        <w:rPr>
+          <w:rFonts w:ascii="Times New Roman" w:hAnsi="Times New Roman" w:cs="David"/>
+          <w:b/>
+          <w:bCs/>
+          <w:sz w:val="24"/>
+          <w:szCs w:val="24"/>
+        </w:rPr>
+        <w:t>not conclusive</w:t>
+      </w:r>
+      <w:r>
+        <w:rPr>
+          <w:rFonts w:ascii="Times New Roman" w:hAnsi="Times New Roman" w:cs="David"/>
+          <w:sz w:val="24"/>
+          <w:szCs w:val="24"/>
+        </w:rPr>
+        <w:t xml:space="preserve">. </w:t>
+      </w:r>
+      <w:proofErr w:type="gramStart"/>
+      <w:r>
+        <w:rPr>
+          <w:rFonts w:ascii="Times New Roman" w:hAnsi="Times New Roman" w:cs="David"/>
+          <w:sz w:val="24"/>
+          <w:szCs w:val="24"/>
+        </w:rPr>
+        <w:t>In order to</w:t>
+      </w:r>
+      <w:proofErr w:type="gramEnd"/>
+      <w:r>
+        <w:rPr>
+          <w:rFonts w:ascii="Times New Roman" w:hAnsi="Times New Roman" w:cs="David"/>
+          <w:sz w:val="24"/>
+          <w:szCs w:val="24"/>
+        </w:rPr>
+        <w:t xml:space="preserve"> claim such thing with higher confidence, we could have used a larger dataset or investigate other </w:t>
+      </w:r>
+      <w:r>
+        <w:rPr>
           <w:rFonts w:ascii="Times New Roman" w:hAnsi="Times New Roman" w:cs="David" w:hint="eastAsia"/>
           <w:sz w:val="24"/>
           <w:szCs w:val="24"/>
+        </w:rPr>
+        <w:t>factor</w:t>
+      </w:r>
+      <w:r>
+        <w:rPr>
+          <w:rFonts w:ascii="Times New Roman" w:hAnsi="Times New Roman" w:cs="David"/>
+          <w:sz w:val="24"/>
+          <w:szCs w:val="24"/>
+        </w:rPr>
+        <w:t xml:space="preserve">s that could have been the cause for that </w:t>
+      </w:r>
+      <w:r>
+        <w:rPr>
+          <w:rFonts w:ascii="Times New Roman" w:hAnsi="Times New Roman" w:cs="David"/>
+          <w:sz w:val="24"/>
+          <w:szCs w:val="24"/>
+        </w:rPr>
+        <w:t>correspondence</w:t>
+      </w:r>
+      <w:r>
+        <w:rPr>
+          <w:rFonts w:ascii="Times New Roman" w:hAnsi="Times New Roman" w:cs="David"/>
+          <w:sz w:val="24"/>
+          <w:szCs w:val="24"/>
+        </w:rPr>
+        <w:t>.</w:t>
+      </w:r>
+    </w:p>
+    <w:p>
+      <w:pPr>
+        <w:spacing w:after="0" w:line="360" w:lineRule="auto"/>
+        <w:rPr>
+          <w:rFonts w:ascii="Times New Roman" w:hAnsi="Times New Roman" w:cs="David"/>
+          <w:sz w:val="24"/>
+          <w:szCs w:val="24"/>
+        </w:rPr>
+      </w:pPr>
+    </w:p>
+    <w:p>
+      <w:pPr>
+        <w:spacing w:after="0" w:line="360" w:lineRule="auto"/>
+        <w:rPr>
+          <w:rFonts w:ascii="Times New Roman" w:hAnsi="Times New Roman" w:cs="David"/>
+          <w:sz w:val="24"/>
+          <w:szCs w:val="24"/>
+        </w:rPr>
+      </w:pPr>
+      <w:r>
+        <w:rPr>
+          <w:rFonts w:ascii="Times New Roman" w:hAnsi="Times New Roman" w:cs="David"/>
+          <w:sz w:val="24"/>
+          <w:szCs w:val="24"/>
+        </w:rPr>
+        <w:t>T</w:t>
+      </w:r>
+      <w:r>
+        <w:rPr>
+          <w:rFonts w:ascii="Times New Roman" w:hAnsi="Times New Roman" w:cs="David"/>
+          <w:sz w:val="24"/>
+          <w:szCs w:val="24"/>
+        </w:rPr>
+        <w:t xml:space="preserve">he bottom line is </w:t>
+      </w:r>
+      <w:r>
+        <w:rPr>
+          <w:rFonts w:ascii="Times New Roman" w:hAnsi="Times New Roman" w:cs="David"/>
+          <w:sz w:val="24"/>
+          <w:szCs w:val="24"/>
+        </w:rPr>
+        <w:t xml:space="preserve">that </w:t>
+      </w:r>
+      <w:r>
+        <w:rPr>
+          <w:rFonts w:ascii="Times New Roman" w:hAnsi="Times New Roman" w:cs="David"/>
+          <w:sz w:val="24"/>
+          <w:szCs w:val="24"/>
+        </w:rPr>
+        <w:t xml:space="preserve">we </w:t>
+      </w:r>
+      <w:r>
+        <w:rPr>
+          <w:rFonts w:ascii="Times New Roman" w:hAnsi="Times New Roman" w:cs="David"/>
+          <w:b/>
+          <w:bCs/>
+          <w:sz w:val="24"/>
+          <w:szCs w:val="24"/>
+        </w:rPr>
+        <w:t>will not claim</w:t>
+      </w:r>
+      <w:r>
+        <w:rPr>
+          <w:rFonts w:ascii="Times New Roman" w:hAnsi="Times New Roman" w:cs="David"/>
+          <w:sz w:val="24"/>
+          <w:szCs w:val="24"/>
+        </w:rPr>
+        <w:t xml:space="preserve"> that the Native Hawaiian or Other Pacific Islander race group </w:t>
+      </w:r>
+      <w:r>
+        <w:rPr>
+          <w:rFonts w:ascii="Times New Roman" w:hAnsi="Times New Roman" w:cs="David"/>
+          <w:sz w:val="24"/>
+          <w:szCs w:val="24"/>
+        </w:rPr>
+        <w:t>is predisposed</w:t>
+      </w:r>
+      <w:r>
+        <w:rPr>
+          <w:rFonts w:ascii="Times New Roman" w:hAnsi="Times New Roman" w:cs="David"/>
+          <w:sz w:val="24"/>
+          <w:szCs w:val="24"/>
+        </w:rPr>
+        <w:t xml:space="preserve"> to a specific type of cancer, as we need more data to determine.</w:t>
+      </w:r>
+    </w:p>
+    <w:p>
+      <w:pPr>
+        <w:spacing w:after="0" w:line="360" w:lineRule="auto"/>
+        <w:rPr>
+          <w:rFonts w:ascii="Times New Roman" w:hAnsi="Times New Roman" w:cs="David"/>
+          <w:sz w:val="24"/>
+          <w:szCs w:val="24"/>
           <w:rtl/>
         </w:rPr>
       </w:pPr>
-      <w:r>
-        <w:rPr>
-          <w:rFonts w:ascii="Times New Roman" w:hAnsi="Times New Roman" w:cs="David"/>
-          <w:sz w:val="24"/>
-          <w:szCs w:val="24"/>
-        </w:rPr>
-        <w:t xml:space="preserve">It is important to add that this is </w:t>
-      </w:r>
-      <w:r>
-        <w:rPr>
-          <w:rFonts w:ascii="Times New Roman" w:hAnsi="Times New Roman" w:cs="David"/>
-          <w:b/>
-          <w:bCs/>
-          <w:sz w:val="24"/>
-          <w:szCs w:val="24"/>
-        </w:rPr>
-        <w:t>not conclusive</w:t>
-      </w:r>
-      <w:r>
-        <w:rPr>
-          <w:rFonts w:ascii="Times New Roman" w:hAnsi="Times New Roman" w:cs="David"/>
-          <w:sz w:val="24"/>
-          <w:szCs w:val="24"/>
-        </w:rPr>
-        <w:t xml:space="preserve">. </w:t>
-      </w:r>
-      <w:proofErr w:type="gramStart"/>
-      <w:r>
-        <w:rPr>
-          <w:rFonts w:ascii="Times New Roman" w:hAnsi="Times New Roman" w:cs="David"/>
-          <w:sz w:val="24"/>
-          <w:szCs w:val="24"/>
-        </w:rPr>
-        <w:t>In order to</w:t>
-      </w:r>
-      <w:proofErr w:type="gramEnd"/>
-      <w:r>
-        <w:rPr>
-          <w:rFonts w:ascii="Times New Roman" w:hAnsi="Times New Roman" w:cs="David"/>
-          <w:sz w:val="24"/>
-          <w:szCs w:val="24"/>
-        </w:rPr>
-        <w:t xml:space="preserve"> claim such thing with higher confidence, we could have used a larger dataset or investigate other </w:t>
-      </w:r>
-      <w:r>
-        <w:rPr>
-          <w:rFonts w:ascii="Times New Roman" w:hAnsi="Times New Roman" w:cs="David" w:hint="eastAsia"/>
-          <w:sz w:val="24"/>
-          <w:szCs w:val="24"/>
-        </w:rPr>
-        <w:t>factor</w:t>
-      </w:r>
-      <w:r>
-        <w:rPr>
-          <w:rFonts w:ascii="Times New Roman" w:hAnsi="Times New Roman" w:cs="David"/>
-          <w:sz w:val="24"/>
-          <w:szCs w:val="24"/>
-        </w:rPr>
-        <w:t xml:space="preserve">s that could have been the cause for that </w:t>
-      </w:r>
-      <w:r>
-        <w:rPr>
-          <w:rFonts w:ascii="Times New Roman" w:hAnsi="Times New Roman" w:cs="David"/>
-          <w:sz w:val="24"/>
-          <w:szCs w:val="24"/>
-        </w:rPr>
-        <w:t>correspondence</w:t>
-      </w:r>
-      <w:r>
-        <w:rPr>
-          <w:rFonts w:ascii="Times New Roman" w:hAnsi="Times New Roman" w:cs="David"/>
-          <w:sz w:val="24"/>
-          <w:szCs w:val="24"/>
-        </w:rPr>
-        <w:t>.</w:t>
-      </w:r>
-    </w:p>
-    <w:p>
-      <w:pPr>
-        <w:spacing w:after="0" w:line="360" w:lineRule="auto"/>
-        <w:rPr>
-          <w:rFonts w:ascii="Times New Roman" w:hAnsi="Times New Roman" w:cs="David"/>
-          <w:sz w:val="24"/>
-          <w:szCs w:val="24"/>
-        </w:rPr>
-      </w:pPr>
     </w:p>
     <w:p>
       <w:pPr>
@@ -909,6 +1128,7 @@
       <w:r>
         <w:rPr>
           <w:rFonts w:ascii="Times New Roman" w:hAnsi="Times New Roman" w:cs="David"/>
+          <w:noProof/>
           <w:sz w:val="24"/>
           <w:szCs w:val="24"/>
         </w:rPr>
@@ -1083,6 +1303,7 @@
       <w:r>
         <w:rPr>
           <w:rFonts w:ascii="Times New Roman" w:hAnsi="Times New Roman" w:cs="David"/>
+          <w:noProof/>
           <w:sz w:val="24"/>
           <w:szCs w:val="24"/>
         </w:rPr>
@@ -1314,7 +1535,7 @@
       <w:pPr>
         <w:spacing w:after="0" w:line="360" w:lineRule="auto"/>
         <w:rPr>
-          <w:rFonts w:ascii="Times New Roman" w:hAnsi="Times New Roman" w:cs="David" w:hint="eastAsia"/>
+          <w:rFonts w:ascii="Times New Roman" w:hAnsi="Times New Roman" w:cs="David"/>
           <w:sz w:val="24"/>
           <w:szCs w:val="24"/>
         </w:rPr>
@@ -1441,39 +1662,32 @@
           <w:sz w:val="24"/>
           <w:szCs w:val="24"/>
         </w:rPr>
-        <w:t>Q1.</w:t>
-      </w:r>
-      <w:r>
-        <w:rPr>
-          <w:rFonts w:ascii="Times New Roman" w:hAnsi="Times New Roman" w:cs="David"/>
-          <w:sz w:val="24"/>
-          <w:szCs w:val="24"/>
-        </w:rPr>
-        <w:t>3</w:t>
-      </w:r>
-    </w:p>
-    <w:p>
-      <w:pPr>
-        <w:spacing w:after="0" w:line="360" w:lineRule="auto"/>
-        <w:rPr>
-          <w:rFonts w:ascii="Times New Roman" w:hAnsi="Times New Roman" w:cs="David"/>
-          <w:sz w:val="24"/>
-          <w:szCs w:val="24"/>
-        </w:rPr>
-      </w:pPr>
-    </w:p>
-    <w:p>
-      <w:pPr>
-        <w:spacing w:after="0" w:line="360" w:lineRule="auto"/>
-        <w:rPr>
-          <w:rFonts w:ascii="Times New Roman" w:hAnsi="Times New Roman" w:cs="David"/>
-          <w:sz w:val="24"/>
-          <w:szCs w:val="24"/>
-        </w:rPr>
-      </w:pPr>
-      <w:r>
-        <w:rPr>
-          <w:rFonts w:ascii="Times New Roman" w:hAnsi="Times New Roman" w:cs="David"/>
+        <w:t>Q1.3</w:t>
+      </w:r>
+    </w:p>
+    <w:p>
+      <w:pPr>
+        <w:spacing w:after="0" w:line="360" w:lineRule="auto"/>
+        <w:rPr>
+          <w:rFonts w:ascii="Times New Roman" w:hAnsi="Times New Roman" w:cs="David"/>
+          <w:sz w:val="24"/>
+          <w:szCs w:val="24"/>
+        </w:rPr>
+      </w:pPr>
+    </w:p>
+    <w:p>
+      <w:pPr>
+        <w:spacing w:after="0" w:line="360" w:lineRule="auto"/>
+        <w:rPr>
+          <w:rFonts w:ascii="Times New Roman" w:hAnsi="Times New Roman" w:cs="David"/>
+          <w:sz w:val="24"/>
+          <w:szCs w:val="24"/>
+        </w:rPr>
+      </w:pPr>
+      <w:r>
+        <w:rPr>
+          <w:rFonts w:ascii="Times New Roman" w:hAnsi="Times New Roman" w:cs="David"/>
+          <w:noProof/>
           <w:sz w:val="24"/>
           <w:szCs w:val="24"/>
         </w:rPr>
@@ -1756,6 +1970,7 @@
       <w:r>
         <w:rPr>
           <w:rFonts w:ascii="Times New Roman" w:hAnsi="Times New Roman" w:cs="David"/>
+          <w:noProof/>
           <w:sz w:val="24"/>
           <w:szCs w:val="24"/>
         </w:rPr>
@@ -1893,16 +2108,7 @@
           <w:szCs w:val="24"/>
           <w:highlight w:val="yellow"/>
         </w:rPr>
-        <w:t>(MYC Proto-Oncogene, BHLH Transcription Factor</w:t>
-      </w:r>
-      <w:r>
-        <w:rPr>
-          <w:rFonts w:ascii="Times New Roman" w:hAnsi="Times New Roman" w:cs="David"/>
-          <w:sz w:val="24"/>
-          <w:szCs w:val="24"/>
-          <w:highlight w:val="yellow"/>
-        </w:rPr>
-        <w:t>)</w:t>
+        <w:t>(MYC Proto-Oncogene, BHLH Transcription Factor)</w:t>
       </w:r>
       <w:r>
         <w:rPr>
@@ -2059,29 +2265,22 @@
           <w:sz w:val="24"/>
           <w:szCs w:val="24"/>
         </w:rPr>
-        <w:t>Q1.</w:t>
-      </w:r>
-      <w:r>
-        <w:rPr>
-          <w:rFonts w:ascii="Times New Roman" w:hAnsi="Times New Roman" w:cs="David"/>
-          <w:sz w:val="24"/>
-          <w:szCs w:val="24"/>
-        </w:rPr>
-        <w:t>4</w:t>
-      </w:r>
-    </w:p>
-    <w:p>
-      <w:pPr>
-        <w:spacing w:after="0" w:line="360" w:lineRule="auto"/>
-        <w:rPr>
-          <w:rFonts w:ascii="Times New Roman" w:hAnsi="Times New Roman" w:cs="David"/>
-          <w:sz w:val="24"/>
-          <w:szCs w:val="24"/>
-        </w:rPr>
-      </w:pPr>
-      <w:r>
-        <w:rPr>
-          <w:rFonts w:ascii="Times New Roman" w:hAnsi="Times New Roman" w:cs="David"/>
+        <w:t>Q1.4</w:t>
+      </w:r>
+    </w:p>
+    <w:p>
+      <w:pPr>
+        <w:spacing w:after="0" w:line="360" w:lineRule="auto"/>
+        <w:rPr>
+          <w:rFonts w:ascii="Times New Roman" w:hAnsi="Times New Roman" w:cs="David"/>
+          <w:sz w:val="24"/>
+          <w:szCs w:val="24"/>
+        </w:rPr>
+      </w:pPr>
+      <w:r>
+        <w:rPr>
+          <w:rFonts w:ascii="Times New Roman" w:hAnsi="Times New Roman" w:cs="David"/>
+          <w:noProof/>
           <w:sz w:val="24"/>
           <w:szCs w:val="24"/>
         </w:rPr>
@@ -2354,7 +2553,6 @@
       <w:pPr>
         <w:spacing w:after="0" w:line="360" w:lineRule="auto"/>
         <w:rPr>
-          <w:rFonts w:hint="eastAsia"/>
           <w:i/>
           <w:iCs/>
         </w:rPr>
@@ -2397,23 +2595,7 @@
           <w:sz w:val="24"/>
           <w:szCs w:val="24"/>
         </w:rPr>
-        <w:t xml:space="preserve">, </w:t>
-      </w:r>
-      <w:r>
-        <w:rPr>
-          <w:rFonts w:ascii="Times New Roman" w:hAnsi="Times New Roman" w:cs="David"/>
-          <w:sz w:val="24"/>
-          <w:szCs w:val="24"/>
-        </w:rPr>
-        <w:t>over time</w:t>
-      </w:r>
-      <w:r>
-        <w:rPr>
-          <w:rFonts w:ascii="Times New Roman" w:hAnsi="Times New Roman" w:cs="David"/>
-          <w:sz w:val="24"/>
-          <w:szCs w:val="24"/>
-        </w:rPr>
-        <w:t xml:space="preserve">. </w:t>
+        <w:t xml:space="preserve">, over time. </w:t>
       </w:r>
       <w:r>
         <w:rPr>
@@ -2465,41 +2647,32 @@
           <w:sz w:val="24"/>
           <w:szCs w:val="24"/>
         </w:rPr>
-        <w:t>Q1.</w:t>
-      </w:r>
-      <w:r>
-        <w:rPr>
-          <w:rFonts w:ascii="Times New Roman" w:hAnsi="Times New Roman" w:cs="David"/>
-          <w:b/>
-          <w:bCs/>
-          <w:sz w:val="24"/>
-          <w:szCs w:val="24"/>
-        </w:rPr>
-        <w:t>5</w:t>
-      </w:r>
-    </w:p>
-    <w:p>
-      <w:pPr>
-        <w:spacing w:after="0" w:line="360" w:lineRule="auto"/>
-        <w:rPr>
-          <w:rFonts w:ascii="Times New Roman" w:hAnsi="Times New Roman" w:cs="David"/>
-          <w:sz w:val="24"/>
-          <w:szCs w:val="24"/>
-        </w:rPr>
-      </w:pPr>
-    </w:p>
-    <w:p>
-      <w:pPr>
-        <w:spacing w:after="0" w:line="360" w:lineRule="auto"/>
-        <w:rPr>
-          <w:rFonts w:ascii="Times New Roman" w:hAnsi="Times New Roman" w:cs="David"/>
-          <w:sz w:val="24"/>
-          <w:szCs w:val="24"/>
-        </w:rPr>
-      </w:pPr>
-      <w:r>
-        <w:rPr>
-          <w:rFonts w:ascii="Times New Roman" w:hAnsi="Times New Roman" w:cs="David"/>
+        <w:t>Q1.5</w:t>
+      </w:r>
+    </w:p>
+    <w:p>
+      <w:pPr>
+        <w:spacing w:after="0" w:line="360" w:lineRule="auto"/>
+        <w:rPr>
+          <w:rFonts w:ascii="Times New Roman" w:hAnsi="Times New Roman" w:cs="David"/>
+          <w:sz w:val="24"/>
+          <w:szCs w:val="24"/>
+        </w:rPr>
+      </w:pPr>
+    </w:p>
+    <w:p>
+      <w:pPr>
+        <w:spacing w:after="0" w:line="360" w:lineRule="auto"/>
+        <w:rPr>
+          <w:rFonts w:ascii="Times New Roman" w:hAnsi="Times New Roman" w:cs="David"/>
+          <w:sz w:val="24"/>
+          <w:szCs w:val="24"/>
+        </w:rPr>
+      </w:pPr>
+      <w:r>
+        <w:rPr>
+          <w:rFonts w:ascii="Times New Roman" w:hAnsi="Times New Roman" w:cs="David"/>
+          <w:noProof/>
           <w:sz w:val="24"/>
           <w:szCs w:val="24"/>
         </w:rPr>
@@ -2686,17 +2859,7 @@
           <w:sz w:val="24"/>
           <w:szCs w:val="24"/>
         </w:rPr>
-        <w:t>Carcinoma</w:t>
-      </w:r>
-      <w:r>
-        <w:rPr>
-          <w:rFonts w:ascii="Times New Roman" w:hAnsi="Times New Roman" w:cs="David"/>
-          <w:b/>
-          <w:bCs/>
-          <w:sz w:val="24"/>
-          <w:szCs w:val="24"/>
-        </w:rPr>
-        <w:t>-</w:t>
+        <w:t>Carcinoma-</w:t>
       </w:r>
     </w:p>
     <w:p>
@@ -2854,17 +3017,7 @@
           <w:sz w:val="24"/>
           <w:szCs w:val="24"/>
         </w:rPr>
-        <w:t>Carcinoma</w:t>
-      </w:r>
-      <w:r>
-        <w:rPr>
-          <w:rFonts w:ascii="Times New Roman" w:hAnsi="Times New Roman" w:cs="David"/>
-          <w:b/>
-          <w:bCs/>
-          <w:sz w:val="24"/>
-          <w:szCs w:val="24"/>
-        </w:rPr>
-        <w:t>-</w:t>
+        <w:t>Carcinoma-</w:t>
       </w:r>
     </w:p>
     <w:p>
@@ -3003,17 +3156,7 @@
           <w:sz w:val="24"/>
           <w:szCs w:val="24"/>
         </w:rPr>
-        <w:t>Cystadenocarcinoma</w:t>
-      </w:r>
-      <w:r>
-        <w:rPr>
-          <w:rFonts w:ascii="Times New Roman" w:hAnsi="Times New Roman" w:cs="David"/>
-          <w:b/>
-          <w:bCs/>
-          <w:sz w:val="24"/>
-          <w:szCs w:val="24"/>
-        </w:rPr>
-        <w:t>-</w:t>
+        <w:t>Cystadenocarcinoma-</w:t>
       </w:r>
     </w:p>
     <w:p>
@@ -3274,6 +3417,7 @@
       <w:r>
         <w:rPr>
           <w:rFonts w:ascii="Times New Roman" w:hAnsi="Times New Roman" w:cs="David"/>
+          <w:noProof/>
           <w:sz w:val="24"/>
           <w:szCs w:val="24"/>
         </w:rPr>
@@ -3510,41 +3654,32 @@
           <w:sz w:val="24"/>
           <w:szCs w:val="24"/>
         </w:rPr>
-        <w:t>Q1.</w:t>
-      </w:r>
-      <w:r>
-        <w:rPr>
-          <w:rFonts w:ascii="Times New Roman" w:hAnsi="Times New Roman" w:cs="David"/>
-          <w:b/>
-          <w:bCs/>
-          <w:sz w:val="24"/>
-          <w:szCs w:val="24"/>
-        </w:rPr>
-        <w:t>6</w:t>
-      </w:r>
-    </w:p>
-    <w:p>
-      <w:pPr>
-        <w:spacing w:after="0" w:line="360" w:lineRule="auto"/>
-        <w:rPr>
-          <w:rFonts w:ascii="Times New Roman" w:hAnsi="Times New Roman" w:cs="David"/>
-          <w:sz w:val="24"/>
-          <w:szCs w:val="24"/>
-        </w:rPr>
-      </w:pPr>
-    </w:p>
-    <w:p>
-      <w:pPr>
-        <w:spacing w:after="0" w:line="360" w:lineRule="auto"/>
-        <w:rPr>
-          <w:rFonts w:ascii="Times New Roman" w:hAnsi="Times New Roman" w:cs="David"/>
-          <w:sz w:val="24"/>
-          <w:szCs w:val="24"/>
-        </w:rPr>
-      </w:pPr>
-      <w:r>
-        <w:rPr>
-          <w:rFonts w:ascii="Times New Roman" w:hAnsi="Times New Roman" w:cs="David"/>
+        <w:t>Q1.6</w:t>
+      </w:r>
+    </w:p>
+    <w:p>
+      <w:pPr>
+        <w:spacing w:after="0" w:line="360" w:lineRule="auto"/>
+        <w:rPr>
+          <w:rFonts w:ascii="Times New Roman" w:hAnsi="Times New Roman" w:cs="David"/>
+          <w:sz w:val="24"/>
+          <w:szCs w:val="24"/>
+        </w:rPr>
+      </w:pPr>
+    </w:p>
+    <w:p>
+      <w:pPr>
+        <w:spacing w:after="0" w:line="360" w:lineRule="auto"/>
+        <w:rPr>
+          <w:rFonts w:ascii="Times New Roman" w:hAnsi="Times New Roman" w:cs="David"/>
+          <w:sz w:val="24"/>
+          <w:szCs w:val="24"/>
+        </w:rPr>
+      </w:pPr>
+      <w:r>
+        <w:rPr>
+          <w:rFonts w:ascii="Times New Roman" w:hAnsi="Times New Roman" w:cs="David"/>
+          <w:noProof/>
           <w:sz w:val="24"/>
           <w:szCs w:val="24"/>
         </w:rPr>
@@ -3768,9 +3903,48 @@
     <w:p>
       <w:pPr>
         <w:spacing w:after="0" w:line="360" w:lineRule="auto"/>
+        <w:rPr>
+          <w:rFonts w:ascii="Times New Roman" w:hAnsi="Times New Roman" w:cs="David"/>
+          <w:sz w:val="24"/>
+          <w:szCs w:val="24"/>
+        </w:rPr>
+      </w:pPr>
+    </w:p>
+    <w:p>
+      <w:pPr>
+        <w:spacing w:after="0" w:line="360" w:lineRule="auto"/>
+        <w:rPr>
+          <w:rFonts w:ascii="Times New Roman" w:hAnsi="Times New Roman" w:cs="David"/>
+          <w:sz w:val="24"/>
+          <w:szCs w:val="24"/>
+        </w:rPr>
+      </w:pPr>
+    </w:p>
+    <w:p>
+      <w:pPr>
+        <w:spacing w:after="0" w:line="360" w:lineRule="auto"/>
+        <w:rPr>
+          <w:rFonts w:ascii="Times New Roman" w:hAnsi="Times New Roman" w:cs="David"/>
+          <w:sz w:val="24"/>
+          <w:szCs w:val="24"/>
+        </w:rPr>
+      </w:pPr>
+      <w:r>
+        <w:rPr>
+          <w:rFonts w:ascii="Times New Roman" w:hAnsi="Times New Roman" w:cs="David"/>
+          <w:sz w:val="24"/>
+          <w:szCs w:val="24"/>
+          <w:highlight w:val="yellow"/>
+        </w:rPr>
+        <w:t>ADD ABOUT AMPLIFICATION</w:t>
+      </w:r>
+    </w:p>
+    <w:p>
+      <w:pPr>
+        <w:spacing w:after="0" w:line="360" w:lineRule="auto"/>
         <w:jc w:val="center"/>
         <w:rPr>
-          <w:rFonts w:ascii="Times New Roman" w:hAnsi="Times New Roman" w:cs="David" w:hint="cs"/>
+          <w:rFonts w:ascii="Times New Roman" w:hAnsi="Times New Roman" w:cs="David"/>
           <w:sz w:val="24"/>
           <w:szCs w:val="24"/>
           <w:rtl/>

--- a/HW4_Q1.docx
+++ b/HW4_Q1.docx
@@ -5,6 +5,7 @@
     <w:p>
       <w:pPr>
         <w:spacing w:after="0" w:line="360" w:lineRule="auto"/>
+        <w:ind w:firstLine="720"/>
         <w:rPr>
           <w:rFonts w:ascii="Times New Roman" w:hAnsi="Times New Roman" w:cs="David"/>
           <w:sz w:val="24"/>
@@ -3861,7 +3862,15 @@
           <w:sz w:val="24"/>
           <w:szCs w:val="24"/>
         </w:rPr>
-        <w:t xml:space="preserve">The most abundant genetic alteration in the MYC gene for all four cancers analyzed is in the </w:t>
+        <w:t xml:space="preserve">The alteration frequency in the MYC gene for all four cancers analyzed is seen in </w:t>
+      </w:r>
+      <w:r>
+        <w:rPr>
+          <w:rFonts w:ascii="Times New Roman" w:hAnsi="Times New Roman" w:cs="David"/>
+          <w:sz w:val="24"/>
+          <w:szCs w:val="24"/>
+        </w:rPr>
+        <w:t xml:space="preserve">the </w:t>
       </w:r>
       <w:r>
         <w:rPr>
@@ -3919,25 +3928,78 @@
           <w:szCs w:val="24"/>
         </w:rPr>
       </w:pPr>
-    </w:p>
-    <w:p>
-      <w:pPr>
-        <w:spacing w:after="0" w:line="360" w:lineRule="auto"/>
-        <w:rPr>
-          <w:rFonts w:ascii="Times New Roman" w:hAnsi="Times New Roman" w:cs="David"/>
-          <w:sz w:val="24"/>
-          <w:szCs w:val="24"/>
-        </w:rPr>
-      </w:pPr>
-      <w:r>
-        <w:rPr>
-          <w:rFonts w:ascii="Times New Roman" w:hAnsi="Times New Roman" w:cs="David"/>
-          <w:sz w:val="24"/>
-          <w:szCs w:val="24"/>
-          <w:highlight w:val="yellow"/>
-        </w:rPr>
-        <w:t>ADD ABOUT AMPLIFICATION</w:t>
-      </w:r>
+      <w:r>
+        <w:rPr>
+          <w:rFonts w:ascii="Times New Roman" w:hAnsi="Times New Roman" w:cs="David"/>
+          <w:sz w:val="24"/>
+          <w:szCs w:val="24"/>
+        </w:rPr>
+        <w:t xml:space="preserve">The </w:t>
+      </w:r>
+      <w:r>
+        <w:rPr>
+          <w:rFonts w:ascii="Times New Roman" w:hAnsi="Times New Roman" w:cs="David"/>
+          <w:b/>
+          <w:bCs/>
+          <w:sz w:val="24"/>
+          <w:szCs w:val="24"/>
+        </w:rPr>
+        <w:t>most abundant genetic alteration</w:t>
+      </w:r>
+      <w:r>
+        <w:rPr>
+          <w:rFonts w:ascii="Times New Roman" w:hAnsi="Times New Roman" w:cs="David"/>
+          <w:sz w:val="24"/>
+          <w:szCs w:val="24"/>
+        </w:rPr>
+        <w:t xml:space="preserve">, in all four cancers, is clearly </w:t>
+      </w:r>
+      <w:r>
+        <w:rPr>
+          <w:rFonts w:ascii="Times New Roman" w:hAnsi="Times New Roman" w:cs="David"/>
+          <w:b/>
+          <w:bCs/>
+          <w:sz w:val="24"/>
+          <w:szCs w:val="24"/>
+        </w:rPr>
+        <w:t>Amplification</w:t>
+      </w:r>
+      <w:r>
+        <w:rPr>
+          <w:rFonts w:ascii="Times New Roman" w:hAnsi="Times New Roman" w:cs="David"/>
+          <w:sz w:val="24"/>
+          <w:szCs w:val="24"/>
+        </w:rPr>
+        <w:t>.</w:t>
+      </w:r>
+    </w:p>
+    <w:p>
+      <w:pPr>
+        <w:spacing w:after="0" w:line="360" w:lineRule="auto"/>
+        <w:rPr>
+          <w:rFonts w:ascii="Times New Roman" w:hAnsi="Times New Roman" w:cs="David"/>
+          <w:sz w:val="24"/>
+          <w:szCs w:val="24"/>
+        </w:rPr>
+      </w:pPr>
+      <w:r>
+        <w:rPr>
+          <w:rFonts w:ascii="Times New Roman" w:hAnsi="Times New Roman" w:cs="David"/>
+          <w:sz w:val="24"/>
+          <w:szCs w:val="24"/>
+        </w:rPr>
+        <w:t xml:space="preserve">As can be seen in the same plot attached, the main alteration in all four types of cancer is amplification (we may state that according to the color of the columns in the graph, which is red – representing amplification). </w:t>
+      </w:r>
+    </w:p>
+    <w:p>
+      <w:pPr>
+        <w:spacing w:after="0" w:line="360" w:lineRule="auto"/>
+        <w:rPr>
+          <w:rFonts w:ascii="Times New Roman" w:hAnsi="Times New Roman" w:cs="David"/>
+          <w:sz w:val="24"/>
+          <w:szCs w:val="24"/>
+        </w:rPr>
+      </w:pPr>
     </w:p>
     <w:p>
       <w:pPr>
